--- a/Documents/evaluation_graph.docx
+++ b/Documents/evaluation_graph.docx
@@ -1,6 +1,6 @@
 
 <file path=word/document.xml><?xml version="1.0" encoding="utf-8"?>
-<w:document xmlns:wpc="http://schemas.microsoft.com/office/word/2010/wordprocessingCanvas" xmlns:mc="http://schemas.openxmlformats.org/markup-compatibility/2006" xmlns:o="urn:schemas-microsoft-com:office:office" xmlns:r="http://schemas.openxmlformats.org/officeDocument/2006/relationships" xmlns:m="http://schemas.openxmlformats.org/officeDocument/2006/math" xmlns:v="urn:schemas-microsoft-com:vml" xmlns:wp14="http://schemas.microsoft.com/office/word/2010/wordprocessingDrawing" xmlns:wp="http://schemas.openxmlformats.org/drawingml/2006/wordprocessingDrawing" xmlns:w10="urn:schemas-microsoft-com:office:word" xmlns:w="http://schemas.openxmlformats.org/wordprocessingml/2006/main" xmlns:w14="http://schemas.microsoft.com/office/word/2010/wordml" xmlns:w15="http://schemas.microsoft.com/office/word/2012/wordml" xmlns:wpg="http://schemas.microsoft.com/office/word/2010/wordprocessingGroup" xmlns:wpi="http://schemas.microsoft.com/office/word/2010/wordprocessingInk" xmlns:wne="http://schemas.microsoft.com/office/word/2006/wordml" xmlns:wps="http://schemas.microsoft.com/office/word/2010/wordprocessingShape" mc:Ignorable="w14 w15 wp14">
+<w:document xmlns:wpc="http://schemas.microsoft.com/office/word/2010/wordprocessingCanvas" xmlns:mo="http://schemas.microsoft.com/office/mac/office/2008/main" xmlns:mc="http://schemas.openxmlformats.org/markup-compatibility/2006" xmlns:mv="urn:schemas-microsoft-com:mac:vml" xmlns:o="urn:schemas-microsoft-com:office:office" xmlns:r="http://schemas.openxmlformats.org/officeDocument/2006/relationships" xmlns:m="http://schemas.openxmlformats.org/officeDocument/2006/math" xmlns:v="urn:schemas-microsoft-com:vml" xmlns:wp14="http://schemas.microsoft.com/office/word/2010/wordprocessingDrawing" xmlns:wp="http://schemas.openxmlformats.org/drawingml/2006/wordprocessingDrawing" xmlns:w10="urn:schemas-microsoft-com:office:word" xmlns:w="http://schemas.openxmlformats.org/wordprocessingml/2006/main" xmlns:w14="http://schemas.microsoft.com/office/word/2010/wordml" xmlns:w15="http://schemas.microsoft.com/office/word/2012/wordml" xmlns:wpg="http://schemas.microsoft.com/office/word/2010/wordprocessingGroup" xmlns:wpi="http://schemas.microsoft.com/office/word/2010/wordprocessingInk" xmlns:wne="http://schemas.microsoft.com/office/word/2006/wordml" xmlns:wps="http://schemas.microsoft.com/office/word/2010/wordprocessingShape" mc:Ignorable="w14 w15 wp14">
   <w:body>
     <w:p>
       <w:r>
@@ -9,7 +9,7 @@
     </w:p>
     <w:tbl>
       <w:tblPr>
-        <w:tblStyle w:val="TableGrid"/>
+        <w:tblStyle w:val="TabloKlavuzu"/>
         <w:tblW w:w="10832" w:type="dxa"/>
         <w:tblLook w:val="04A0" w:firstRow="1" w:lastRow="0" w:firstColumn="1" w:lastColumn="0" w:noHBand="0" w:noVBand="1"/>
       </w:tblPr>
@@ -38,11 +38,12 @@
             <w:r>
               <w:rPr>
                 <w:noProof/>
+                <w:lang w:val="tr-TR" w:eastAsia="tr-TR"/>
               </w:rPr>
               <mc:AlternateContent>
                 <mc:Choice Requires="wps">
                   <w:drawing>
-                    <wp:anchor distT="0" distB="0" distL="114300" distR="114300" simplePos="0" relativeHeight="251663360" behindDoc="0" locked="0" layoutInCell="1" allowOverlap="1" wp14:anchorId="5DAFD15B" wp14:editId="3CFF6E65">
+                    <wp:anchor distT="0" distB="0" distL="114300" distR="114300" simplePos="0" relativeHeight="251663360" behindDoc="0" locked="0" layoutInCell="1" allowOverlap="1" wp14:anchorId="539DEA6B" wp14:editId="6C36F425">
                       <wp:simplePos x="0" y="0"/>
                       <wp:positionH relativeFrom="margin">
                         <wp:posOffset>-71755</wp:posOffset>
@@ -325,6 +326,8 @@
             <w:r>
               <w:t>Convoy, 3</w:t>
             </w:r>
+            <w:bookmarkStart w:id="0" w:name="_GoBack"/>
+            <w:bookmarkEnd w:id="0"/>
           </w:p>
         </w:tc>
         <w:tc>
@@ -650,7 +653,7 @@
     <w:p/>
     <w:tbl>
       <w:tblPr>
-        <w:tblStyle w:val="TableGrid"/>
+        <w:tblStyle w:val="TabloKlavuzu"/>
         <w:tblW w:w="10832" w:type="dxa"/>
         <w:tblLook w:val="04A0" w:firstRow="1" w:lastRow="0" w:firstColumn="1" w:lastColumn="0" w:noHBand="0" w:noVBand="1"/>
       </w:tblPr>
@@ -680,11 +683,12 @@
               <w:rPr>
                 <w:noProof/>
                 <w:sz w:val="28"/>
+                <w:lang w:val="tr-TR" w:eastAsia="tr-TR"/>
               </w:rPr>
               <mc:AlternateContent>
                 <mc:Choice Requires="wps">
                   <w:drawing>
-                    <wp:anchor distT="0" distB="0" distL="114300" distR="114300" simplePos="0" relativeHeight="251661312" behindDoc="0" locked="0" layoutInCell="1" allowOverlap="1" wp14:anchorId="5EEA8AE0" wp14:editId="66DE906F">
+                    <wp:anchor distT="0" distB="0" distL="114300" distR="114300" simplePos="0" relativeHeight="251661312" behindDoc="0" locked="0" layoutInCell="1" allowOverlap="1" wp14:anchorId="13411127" wp14:editId="423BB340">
                       <wp:simplePos x="0" y="0"/>
                       <wp:positionH relativeFrom="margin">
                         <wp:posOffset>-71755</wp:posOffset>
@@ -748,10 +752,7 @@
               </mc:AlternateContent>
             </w:r>
             <w:r>
-              <w:t xml:space="preserve">       </w:t>
-            </w:r>
-            <w:r>
-              <w:t xml:space="preserve">     </w:t>
+              <w:t xml:space="preserve">            </w:t>
             </w:r>
             <w:r>
               <w:rPr>
@@ -791,8 +792,6 @@
               </w:rPr>
               <w:softHyphen/>
             </w:r>
-            <w:bookmarkStart w:id="0" w:name="_GoBack"/>
-            <w:bookmarkEnd w:id="0"/>
           </w:p>
         </w:tc>
         <w:tc>
@@ -1377,7 +1376,7 @@
 </file>
 
 <file path=word/endnotes.xml><?xml version="1.0" encoding="utf-8"?>
-<w:endnotes xmlns:wpc="http://schemas.microsoft.com/office/word/2010/wordprocessingCanvas" xmlns:mc="http://schemas.openxmlformats.org/markup-compatibility/2006" xmlns:o="urn:schemas-microsoft-com:office:office" xmlns:r="http://schemas.openxmlformats.org/officeDocument/2006/relationships" xmlns:m="http://schemas.openxmlformats.org/officeDocument/2006/math" xmlns:v="urn:schemas-microsoft-com:vml" xmlns:wp14="http://schemas.microsoft.com/office/word/2010/wordprocessingDrawing" xmlns:wp="http://schemas.openxmlformats.org/drawingml/2006/wordprocessingDrawing" xmlns:w10="urn:schemas-microsoft-com:office:word" xmlns:w="http://schemas.openxmlformats.org/wordprocessingml/2006/main" xmlns:w14="http://schemas.microsoft.com/office/word/2010/wordml" xmlns:w15="http://schemas.microsoft.com/office/word/2012/wordml" xmlns:wpg="http://schemas.microsoft.com/office/word/2010/wordprocessingGroup" xmlns:wpi="http://schemas.microsoft.com/office/word/2010/wordprocessingInk" xmlns:wne="http://schemas.microsoft.com/office/word/2006/wordml" xmlns:wps="http://schemas.microsoft.com/office/word/2010/wordprocessingShape" mc:Ignorable="w14 w15 wp14">
+<w:endnotes xmlns:wpc="http://schemas.microsoft.com/office/word/2010/wordprocessingCanvas" xmlns:mo="http://schemas.microsoft.com/office/mac/office/2008/main" xmlns:mc="http://schemas.openxmlformats.org/markup-compatibility/2006" xmlns:mv="urn:schemas-microsoft-com:mac:vml" xmlns:o="urn:schemas-microsoft-com:office:office" xmlns:r="http://schemas.openxmlformats.org/officeDocument/2006/relationships" xmlns:m="http://schemas.openxmlformats.org/officeDocument/2006/math" xmlns:v="urn:schemas-microsoft-com:vml" xmlns:wp14="http://schemas.microsoft.com/office/word/2010/wordprocessingDrawing" xmlns:wp="http://schemas.openxmlformats.org/drawingml/2006/wordprocessingDrawing" xmlns:w10="urn:schemas-microsoft-com:office:word" xmlns:w="http://schemas.openxmlformats.org/wordprocessingml/2006/main" xmlns:w14="http://schemas.microsoft.com/office/word/2010/wordml" xmlns:w15="http://schemas.microsoft.com/office/word/2012/wordml" xmlns:wpg="http://schemas.microsoft.com/office/word/2010/wordprocessingGroup" xmlns:wpi="http://schemas.microsoft.com/office/word/2010/wordprocessingInk" xmlns:wne="http://schemas.microsoft.com/office/word/2006/wordml" xmlns:wps="http://schemas.microsoft.com/office/word/2010/wordprocessingShape" mc:Ignorable="w14 w15 wp14">
   <w:endnote w:type="separator" w:id="-1">
     <w:p>
       <w:pPr>
@@ -1402,7 +1401,7 @@
 </file>
 
 <file path=word/footnotes.xml><?xml version="1.0" encoding="utf-8"?>
-<w:footnotes xmlns:wpc="http://schemas.microsoft.com/office/word/2010/wordprocessingCanvas" xmlns:mc="http://schemas.openxmlformats.org/markup-compatibility/2006" xmlns:o="urn:schemas-microsoft-com:office:office" xmlns:r="http://schemas.openxmlformats.org/officeDocument/2006/relationships" xmlns:m="http://schemas.openxmlformats.org/officeDocument/2006/math" xmlns:v="urn:schemas-microsoft-com:vml" xmlns:wp14="http://schemas.microsoft.com/office/word/2010/wordprocessingDrawing" xmlns:wp="http://schemas.openxmlformats.org/drawingml/2006/wordprocessingDrawing" xmlns:w10="urn:schemas-microsoft-com:office:word" xmlns:w="http://schemas.openxmlformats.org/wordprocessingml/2006/main" xmlns:w14="http://schemas.microsoft.com/office/word/2010/wordml" xmlns:w15="http://schemas.microsoft.com/office/word/2012/wordml" xmlns:wpg="http://schemas.microsoft.com/office/word/2010/wordprocessingGroup" xmlns:wpi="http://schemas.microsoft.com/office/word/2010/wordprocessingInk" xmlns:wne="http://schemas.microsoft.com/office/word/2006/wordml" xmlns:wps="http://schemas.microsoft.com/office/word/2010/wordprocessingShape" mc:Ignorable="w14 w15 wp14">
+<w:footnotes xmlns:wpc="http://schemas.microsoft.com/office/word/2010/wordprocessingCanvas" xmlns:mo="http://schemas.microsoft.com/office/mac/office/2008/main" xmlns:mc="http://schemas.openxmlformats.org/markup-compatibility/2006" xmlns:mv="urn:schemas-microsoft-com:mac:vml" xmlns:o="urn:schemas-microsoft-com:office:office" xmlns:r="http://schemas.openxmlformats.org/officeDocument/2006/relationships" xmlns:m="http://schemas.openxmlformats.org/officeDocument/2006/math" xmlns:v="urn:schemas-microsoft-com:vml" xmlns:wp14="http://schemas.microsoft.com/office/word/2010/wordprocessingDrawing" xmlns:wp="http://schemas.openxmlformats.org/drawingml/2006/wordprocessingDrawing" xmlns:w10="urn:schemas-microsoft-com:office:word" xmlns:w="http://schemas.openxmlformats.org/wordprocessingml/2006/main" xmlns:w14="http://schemas.microsoft.com/office/word/2010/wordml" xmlns:w15="http://schemas.microsoft.com/office/word/2012/wordml" xmlns:wpg="http://schemas.microsoft.com/office/word/2010/wordprocessingGroup" xmlns:wpi="http://schemas.microsoft.com/office/word/2010/wordprocessingInk" xmlns:wne="http://schemas.microsoft.com/office/word/2006/wordml" xmlns:wps="http://schemas.microsoft.com/office/word/2010/wordprocessingShape" mc:Ignorable="w14 w15 wp14">
   <w:footnote w:type="separator" w:id="-1">
     <w:p>
       <w:pPr>
@@ -1443,7 +1442,7 @@
       </w:pPr>
     </w:pPrDefault>
   </w:docDefaults>
-  <w:latentStyles w:defLockedState="0" w:defUIPriority="99" w:defSemiHidden="0" w:defUnhideWhenUsed="0" w:defQFormat="0" w:count="371">
+  <w:latentStyles w:defLockedState="0" w:defUIPriority="99" w:defSemiHidden="0" w:defUnhideWhenUsed="0" w:defQFormat="0" w:count="380">
     <w:lsdException w:name="Normal" w:uiPriority="0" w:qFormat="1"/>
     <w:lsdException w:name="heading 1" w:uiPriority="9" w:qFormat="1"/>
     <w:lsdException w:name="heading 2" w:semiHidden="1" w:uiPriority="9" w:unhideWhenUsed="1" w:qFormat="1"/>
@@ -1820,13 +1819,13 @@
     <w:name w:val="Normal"/>
     <w:qFormat/>
   </w:style>
-  <w:style w:type="character" w:default="1" w:styleId="DefaultParagraphFont">
+  <w:style w:type="character" w:default="1" w:styleId="VarsaylanParagrafYazTipi">
     <w:name w:val="Default Paragraph Font"/>
     <w:uiPriority w:val="1"/>
     <w:semiHidden/>
     <w:unhideWhenUsed/>
   </w:style>
-  <w:style w:type="table" w:default="1" w:styleId="TableNormal">
+  <w:style w:type="table" w:default="1" w:styleId="NormalTablo">
     <w:name w:val="Normal Table"/>
     <w:uiPriority w:val="99"/>
     <w:semiHidden/>
@@ -1841,21 +1840,22 @@
       </w:tblCellMar>
     </w:tblPr>
   </w:style>
-  <w:style w:type="numbering" w:default="1" w:styleId="NoList">
+  <w:style w:type="numbering" w:default="1" w:styleId="ListeYok">
     <w:name w:val="No List"/>
     <w:uiPriority w:val="99"/>
     <w:semiHidden/>
     <w:unhideWhenUsed/>
   </w:style>
-  <w:style w:type="table" w:styleId="TableGrid">
+  <w:style w:type="table" w:styleId="TabloKlavuzu">
     <w:name w:val="Table Grid"/>
-    <w:basedOn w:val="TableNormal"/>
+    <w:basedOn w:val="NormalTablo"/>
     <w:uiPriority w:val="39"/>
     <w:rsid w:val="008D4274"/>
     <w:pPr>
       <w:spacing w:after="0" w:line="240" w:lineRule="auto"/>
     </w:pPr>
     <w:tblPr>
+      <w:tblInd w:w="0" w:type="dxa"/>
       <w:tblBorders>
         <w:top w:val="single" w:sz="4" w:space="0" w:color="auto"/>
         <w:left w:val="single" w:sz="4" w:space="0" w:color="auto"/>
@@ -1864,12 +1864,18 @@
         <w:insideH w:val="single" w:sz="4" w:space="0" w:color="auto"/>
         <w:insideV w:val="single" w:sz="4" w:space="0" w:color="auto"/>
       </w:tblBorders>
+      <w:tblCellMar>
+        <w:top w:w="0" w:type="dxa"/>
+        <w:left w:w="108" w:type="dxa"/>
+        <w:bottom w:w="0" w:type="dxa"/>
+        <w:right w:w="108" w:type="dxa"/>
+      </w:tblCellMar>
     </w:tblPr>
   </w:style>
-  <w:style w:type="paragraph" w:styleId="Header">
+  <w:style w:type="paragraph" w:styleId="stBilgi">
     <w:name w:val="header"/>
     <w:basedOn w:val="Normal"/>
-    <w:link w:val="HeaderChar"/>
+    <w:link w:val="stBilgiChar"/>
     <w:uiPriority w:val="99"/>
     <w:unhideWhenUsed/>
     <w:rsid w:val="00A730A6"/>
@@ -1881,17 +1887,17 @@
       <w:spacing w:after="0" w:line="240" w:lineRule="auto"/>
     </w:pPr>
   </w:style>
-  <w:style w:type="character" w:customStyle="1" w:styleId="HeaderChar">
-    <w:name w:val="Header Char"/>
-    <w:basedOn w:val="DefaultParagraphFont"/>
-    <w:link w:val="Header"/>
+  <w:style w:type="character" w:customStyle="1" w:styleId="stBilgiChar">
+    <w:name w:val="Üst Bilgi Char"/>
+    <w:basedOn w:val="VarsaylanParagrafYazTipi"/>
+    <w:link w:val="stBilgi"/>
     <w:uiPriority w:val="99"/>
     <w:rsid w:val="00A730A6"/>
   </w:style>
-  <w:style w:type="paragraph" w:styleId="Footer">
+  <w:style w:type="paragraph" w:styleId="AltBilgi">
     <w:name w:val="footer"/>
     <w:basedOn w:val="Normal"/>
-    <w:link w:val="FooterChar"/>
+    <w:link w:val="AltBilgiChar"/>
     <w:uiPriority w:val="99"/>
     <w:unhideWhenUsed/>
     <w:rsid w:val="00A730A6"/>
@@ -1903,10 +1909,10 @@
       <w:spacing w:after="0" w:line="240" w:lineRule="auto"/>
     </w:pPr>
   </w:style>
-  <w:style w:type="character" w:customStyle="1" w:styleId="FooterChar">
-    <w:name w:val="Footer Char"/>
-    <w:basedOn w:val="DefaultParagraphFont"/>
-    <w:link w:val="Footer"/>
+  <w:style w:type="character" w:customStyle="1" w:styleId="AltBilgiChar">
+    <w:name w:val="Alt Bilgi Char"/>
+    <w:basedOn w:val="VarsaylanParagrafYazTipi"/>
+    <w:link w:val="AltBilgi"/>
     <w:uiPriority w:val="99"/>
     <w:rsid w:val="00A730A6"/>
   </w:style>
